--- a/dokumentacija.docx
+++ b/dokumentacija.docx
@@ -1314,61 +1314,7 @@
           <w:szCs w:val="32"/>
           <w:lang w:val="sr-Latn-RS"/>
         </w:rPr>
-        <w:t xml:space="preserve">Neophodno je uneti base 64 string sa data URI-jem i gotov primer ovog stringa, spreman za upotrebu, dat je kao sadržaj tekstualnog fajla </w:t>
-      </w:r>
-      <w:r>
-        <w:rPr>
-          <w:rFonts w:ascii="Arial" w:hAnsi="Arial" w:cs="Arial"/>
-          <w:sz w:val="32"/>
-          <w:szCs w:val="32"/>
-          <w:lang w:val="sr-Latn-RS"/>
-        </w:rPr>
-        <w:t>„image“</w:t>
-      </w:r>
-      <w:r>
-        <w:rPr>
-          <w:rFonts w:ascii="Arial" w:hAnsi="Arial" w:cs="Arial"/>
-          <w:sz w:val="32"/>
-          <w:szCs w:val="32"/>
-          <w:lang w:val="sr-Latn-RS"/>
-        </w:rPr>
-        <w:t xml:space="preserve"> u root-u repozitorijuma. Fizičko skladište </w:t>
-      </w:r>
-      <w:r>
-        <w:rPr>
-          <w:rFonts w:ascii="Arial" w:hAnsi="Arial" w:cs="Arial"/>
-          <w:sz w:val="32"/>
-          <w:szCs w:val="32"/>
-          <w:lang w:val="sr-Latn-RS"/>
-        </w:rPr>
-        <w:t>trailer-a</w:t>
-      </w:r>
-      <w:r>
-        <w:rPr>
-          <w:rFonts w:ascii="Arial" w:hAnsi="Arial" w:cs="Arial"/>
-          <w:sz w:val="32"/>
-          <w:szCs w:val="32"/>
-          <w:lang w:val="sr-Latn-RS"/>
-        </w:rPr>
-        <w:t xml:space="preserve">, nalazi se u strukturi projekta u folderu Miniaction.API, zatim po dubini WWWRoot, </w:t>
-      </w:r>
-      <w:r>
-        <w:rPr>
-          <w:rFonts w:ascii="Arial" w:hAnsi="Arial" w:cs="Arial"/>
-          <w:sz w:val="32"/>
-          <w:szCs w:val="32"/>
-          <w:lang w:val="sr-Latn-RS"/>
-        </w:rPr>
-        <w:t>Trailers</w:t>
-      </w:r>
-      <w:r>
-        <w:rPr>
-          <w:rFonts w:ascii="Arial" w:hAnsi="Arial" w:cs="Arial"/>
-          <w:sz w:val="32"/>
-          <w:szCs w:val="32"/>
-          <w:lang w:val="sr-Latn-RS"/>
-        </w:rPr>
-        <w:t>.</w:t>
+        <w:t>Neophodno je uneti base 64 string sa data URI-jem i gotov primer ovog stringa, spreman za upotrebu, dat je kao sadržaj tekstualnog fajla „image“ u root-u repozitorijuma. Fizičko skladište trailer-a, nalazi se u strukturi projekta u folderu Miniaction.API, zatim po dubini WWWRoot, Trailers.</w:t>
       </w:r>
     </w:p>
     <w:p>
@@ -1548,8 +1494,6 @@
         </w:rPr>
         <w:t>Logging – logovanje, to jest, prijava, odnosno autentikacija.</w:t>
       </w:r>
-      <w:bookmarkStart w:id="0" w:name="_GoBack"/>
-      <w:bookmarkEnd w:id="0"/>
     </w:p>
     <w:p>
       <w:pPr>
@@ -1605,7 +1549,27 @@
           <w:szCs w:val="32"/>
           <w:lang w:val="sr-Latn-RS"/>
         </w:rPr>
-        <w:t>Još jedna važna napomena je da sesija, od trenutka logovanja, traje 20 minuta.</w:t>
+        <w:t xml:space="preserve">Još jedna važna napomena je da sesija, od trenutka logovanja, traje </w:t>
+      </w:r>
+      <w:r>
+        <w:rPr>
+          <w:rFonts w:ascii="Arial" w:hAnsi="Arial" w:cs="Arial"/>
+          <w:sz w:val="32"/>
+          <w:szCs w:val="32"/>
+          <w:lang w:val="sr-Latn-RS"/>
+        </w:rPr>
+        <w:t>3</w:t>
+      </w:r>
+      <w:bookmarkStart w:id="0" w:name="_GoBack"/>
+      <w:bookmarkEnd w:id="0"/>
+      <w:r>
+        <w:rPr>
+          <w:rFonts w:ascii="Arial" w:hAnsi="Arial" w:cs="Arial"/>
+          <w:sz w:val="32"/>
+          <w:szCs w:val="32"/>
+          <w:lang w:val="sr-Latn-RS"/>
+        </w:rPr>
+        <w:t>0 minuta.</w:t>
       </w:r>
     </w:p>
     <w:sectPr>
@@ -1678,7 +1642,7 @@
           <w:rPr>
             <w:noProof/>
           </w:rPr>
-          <w:t>3</w:t>
+          <w:t>6</w:t>
         </w:r>
         <w:r>
           <w:rPr>
@@ -3269,7 +3233,7 @@
 </file>
 
 <file path=customXml/itemProps1.xml><?xml version="1.0" encoding="utf-8"?>
-<ds:datastoreItem xmlns:ds="http://schemas.openxmlformats.org/officeDocument/2006/customXml" ds:itemID="{5E25997F-0BC8-4576-BD3F-95887767835D}">
+<ds:datastoreItem xmlns:ds="http://schemas.openxmlformats.org/officeDocument/2006/customXml" ds:itemID="{554950BD-560F-45EE-8638-A18C3120F501}">
   <ds:schemaRefs>
     <ds:schemaRef ds:uri="http://schemas.openxmlformats.org/officeDocument/2006/bibliography"/>
   </ds:schemaRefs>

--- a/dokumentacija.docx
+++ b/dokumentacija.docx
@@ -1248,7 +1248,291 @@
           <w:szCs w:val="32"/>
           <w:lang w:val="sr-Latn-RS"/>
         </w:rPr>
-        <w:t>Sex predstavlja pol korisnika i predstavlja jedan karakter, koji može biti samo ’M’ (muško) ili ’F’ (žensko). Lozinka se kriptuje pomoću BCrypt-a. Lozinka svih postojećih korisnika je Pass123. Lozinka mora sadržati makar 4 karaktera i to makar jedan broj, makar jedno veliko i makar jedno malo slovo. Za email address-u postoji standardna provera.</w:t>
+        <w:t xml:space="preserve">Sex predstavlja pol korisnika i predstavlja jedan karakter, koji može biti samo ’M’ (muško) ili ’F’ (žensko). Lozinka se kriptuje pomoću BCrypt-a. Lozinka svih postojećih korisnika je </w:t>
+      </w:r>
+      <w:r>
+        <w:rPr>
+          <w:rFonts w:ascii="Arial" w:hAnsi="Arial" w:cs="Arial"/>
+          <w:sz w:val="32"/>
+          <w:szCs w:val="32"/>
+          <w:lang w:val="sr-Latn-RS"/>
+        </w:rPr>
+        <w:t xml:space="preserve">Pass123, a postojeći korisnici su: </w:t>
+      </w:r>
+      <w:r>
+        <w:rPr>
+          <w:rFonts w:ascii="Arial" w:hAnsi="Arial" w:cs="Arial"/>
+          <w:b/>
+          <w:sz w:val="32"/>
+          <w:szCs w:val="32"/>
+          <w:lang w:val="sr-Latn-RS"/>
+        </w:rPr>
+        <w:t>johnny</w:t>
+      </w:r>
+      <w:r>
+        <w:rPr>
+          <w:rFonts w:ascii="Arial" w:hAnsi="Arial" w:cs="Arial"/>
+          <w:sz w:val="32"/>
+          <w:szCs w:val="32"/>
+          <w:lang w:val="sr-Latn-RS"/>
+        </w:rPr>
+        <w:t xml:space="preserve"> </w:t>
+      </w:r>
+      <w:r>
+        <w:rPr>
+          <w:rFonts w:ascii="Arial" w:hAnsi="Arial" w:cs="Arial"/>
+          <w:sz w:val="32"/>
+          <w:szCs w:val="32"/>
+          <w:lang w:val="sr-Latn-RS"/>
+        </w:rPr>
+        <w:t>(</w:t>
+      </w:r>
+      <w:r>
+        <w:rPr>
+          <w:rFonts w:ascii="Arial" w:hAnsi="Arial" w:cs="Arial"/>
+          <w:sz w:val="32"/>
+          <w:szCs w:val="32"/>
+          <w:lang w:val="sr-Latn-RS"/>
+        </w:rPr>
+        <w:t xml:space="preserve">korisničko ime; </w:t>
+      </w:r>
+      <w:r>
+        <w:rPr>
+          <w:rFonts w:ascii="Arial" w:hAnsi="Arial" w:cs="Arial"/>
+          <w:sz w:val="32"/>
+          <w:szCs w:val="32"/>
+          <w:lang w:val="sr-Latn-RS"/>
+        </w:rPr>
+        <w:t xml:space="preserve">email address </w:t>
+      </w:r>
+      <w:r>
+        <w:rPr>
+          <w:rFonts w:ascii="Arial" w:hAnsi="Arial" w:cs="Arial"/>
+          <w:sz w:val="32"/>
+          <w:szCs w:val="32"/>
+          <w:lang w:val="sr-Latn-RS"/>
+        </w:rPr>
+        <w:fldChar w:fldCharType="begin"/>
+      </w:r>
+      <w:r>
+        <w:rPr>
+          <w:rFonts w:ascii="Arial" w:hAnsi="Arial" w:cs="Arial"/>
+          <w:sz w:val="32"/>
+          <w:szCs w:val="32"/>
+          <w:lang w:val="sr-Latn-RS"/>
+        </w:rPr>
+        <w:instrText xml:space="preserve"> HYPERLINK "mailto:</w:instrText>
+      </w:r>
+      <w:r>
+        <w:rPr>
+          <w:rFonts w:ascii="Arial" w:hAnsi="Arial" w:cs="Arial"/>
+          <w:sz w:val="32"/>
+          <w:szCs w:val="32"/>
+          <w:lang w:val="sr-Latn-RS"/>
+        </w:rPr>
+        <w:instrText>johndoe</w:instrText>
+      </w:r>
+      <w:r>
+        <w:rPr>
+          <w:rFonts w:ascii="Arial" w:hAnsi="Arial" w:cs="Arial"/>
+          <w:sz w:val="32"/>
+          <w:szCs w:val="32"/>
+        </w:rPr>
+        <w:instrText>@gmail.com</w:instrText>
+      </w:r>
+      <w:r>
+        <w:rPr>
+          <w:rFonts w:ascii="Arial" w:hAnsi="Arial" w:cs="Arial"/>
+          <w:sz w:val="32"/>
+          <w:szCs w:val="32"/>
+          <w:lang w:val="sr-Latn-RS"/>
+        </w:rPr>
+        <w:instrText xml:space="preserve">" </w:instrText>
+      </w:r>
+      <w:r>
+        <w:rPr>
+          <w:rFonts w:ascii="Arial" w:hAnsi="Arial" w:cs="Arial"/>
+          <w:sz w:val="32"/>
+          <w:szCs w:val="32"/>
+          <w:lang w:val="sr-Latn-RS"/>
+        </w:rPr>
+        <w:fldChar w:fldCharType="separate"/>
+      </w:r>
+      <w:r>
+        <w:rPr>
+          <w:rStyle w:val="Hyperlink"/>
+          <w:rFonts w:ascii="Arial" w:hAnsi="Arial" w:cs="Arial"/>
+          <w:sz w:val="32"/>
+          <w:szCs w:val="32"/>
+          <w:lang w:val="sr-Latn-RS"/>
+        </w:rPr>
+        <w:t>johndoe</w:t>
+      </w:r>
+      <w:r>
+        <w:rPr>
+          <w:rStyle w:val="Hyperlink"/>
+          <w:rFonts w:ascii="Arial" w:hAnsi="Arial" w:cs="Arial"/>
+          <w:sz w:val="32"/>
+          <w:szCs w:val="32"/>
+        </w:rPr>
+        <w:t>@gmail.com</w:t>
+      </w:r>
+      <w:r>
+        <w:rPr>
+          <w:rFonts w:ascii="Arial" w:hAnsi="Arial" w:cs="Arial"/>
+          <w:sz w:val="32"/>
+          <w:szCs w:val="32"/>
+          <w:lang w:val="sr-Latn-RS"/>
+        </w:rPr>
+        <w:fldChar w:fldCharType="end"/>
+      </w:r>
+      <w:r>
+        <w:rPr>
+          <w:rFonts w:ascii="Arial" w:hAnsi="Arial" w:cs="Arial"/>
+          <w:sz w:val="32"/>
+          <w:szCs w:val="32"/>
+        </w:rPr>
+        <w:t xml:space="preserve">; role-a: administrator), </w:t>
+      </w:r>
+      <w:proofErr w:type="spellStart"/>
+      <w:r>
+        <w:rPr>
+          <w:rFonts w:ascii="Arial" w:hAnsi="Arial" w:cs="Arial"/>
+          <w:b/>
+          <w:sz w:val="32"/>
+          <w:szCs w:val="32"/>
+        </w:rPr>
+        <w:t>annie</w:t>
+      </w:r>
+      <w:proofErr w:type="spellEnd"/>
+      <w:r>
+        <w:rPr>
+          <w:rFonts w:ascii="Arial" w:hAnsi="Arial" w:cs="Arial"/>
+          <w:sz w:val="32"/>
+          <w:szCs w:val="32"/>
+        </w:rPr>
+        <w:t xml:space="preserve"> (</w:t>
+      </w:r>
+      <w:r>
+        <w:rPr>
+          <w:rFonts w:ascii="Arial" w:hAnsi="Arial" w:cs="Arial"/>
+          <w:sz w:val="32"/>
+          <w:szCs w:val="32"/>
+          <w:lang w:val="sr-Latn-RS"/>
+        </w:rPr>
+        <w:t xml:space="preserve">korisničko ime; email address: </w:t>
+      </w:r>
+      <w:hyperlink r:id="rId8" w:history="1">
+        <w:r>
+          <w:rPr>
+            <w:rStyle w:val="Hyperlink"/>
+            <w:rFonts w:ascii="Arial" w:hAnsi="Arial" w:cs="Arial"/>
+            <w:sz w:val="32"/>
+            <w:szCs w:val="32"/>
+            <w:lang w:val="sr-Latn-RS"/>
+          </w:rPr>
+          <w:t>blythe</w:t>
+        </w:r>
+        <w:r>
+          <w:rPr>
+            <w:rStyle w:val="Hyperlink"/>
+            <w:rFonts w:ascii="Arial" w:hAnsi="Arial" w:cs="Arial"/>
+            <w:sz w:val="32"/>
+            <w:szCs w:val="32"/>
+          </w:rPr>
+          <w:t>@outlook.com</w:t>
+        </w:r>
+      </w:hyperlink>
+      <w:r>
+        <w:rPr>
+          <w:rFonts w:ascii="Arial" w:hAnsi="Arial" w:cs="Arial"/>
+          <w:sz w:val="32"/>
+          <w:szCs w:val="32"/>
+          <w:lang w:val="sr-Latn-RS"/>
+        </w:rPr>
+        <w:t>; role-a: employee</w:t>
+      </w:r>
+      <w:r>
+        <w:rPr>
+          <w:rFonts w:ascii="Arial" w:hAnsi="Arial" w:cs="Arial"/>
+          <w:sz w:val="32"/>
+          <w:szCs w:val="32"/>
+        </w:rPr>
+        <w:t xml:space="preserve">), </w:t>
+      </w:r>
+      <w:proofErr w:type="spellStart"/>
+      <w:r>
+        <w:rPr>
+          <w:rFonts w:ascii="Arial" w:hAnsi="Arial" w:cs="Arial"/>
+          <w:b/>
+          <w:sz w:val="32"/>
+          <w:szCs w:val="32"/>
+        </w:rPr>
+        <w:t>katie</w:t>
+      </w:r>
+      <w:proofErr w:type="spellEnd"/>
+      <w:r>
+        <w:rPr>
+          <w:rFonts w:ascii="Arial" w:hAnsi="Arial" w:cs="Arial"/>
+          <w:sz w:val="32"/>
+          <w:szCs w:val="32"/>
+        </w:rPr>
+        <w:t xml:space="preserve"> (</w:t>
+      </w:r>
+      <w:proofErr w:type="spellStart"/>
+      <w:r>
+        <w:rPr>
+          <w:rFonts w:ascii="Arial" w:hAnsi="Arial" w:cs="Arial"/>
+          <w:sz w:val="32"/>
+          <w:szCs w:val="32"/>
+        </w:rPr>
+        <w:t>korisni</w:t>
+      </w:r>
+      <w:proofErr w:type="spellEnd"/>
+      <w:r>
+        <w:rPr>
+          <w:rFonts w:ascii="Arial" w:hAnsi="Arial" w:cs="Arial"/>
+          <w:sz w:val="32"/>
+          <w:szCs w:val="32"/>
+          <w:lang w:val="sr-Latn-RS"/>
+        </w:rPr>
+        <w:t>čko ime; email address</w:t>
+      </w:r>
+      <w:r>
+        <w:rPr>
+          <w:rFonts w:ascii="Arial" w:hAnsi="Arial" w:cs="Arial"/>
+          <w:sz w:val="32"/>
+          <w:szCs w:val="32"/>
+        </w:rPr>
+        <w:t xml:space="preserve">: </w:t>
+      </w:r>
+      <w:hyperlink r:id="rId9" w:history="1">
+        <w:r>
+          <w:rPr>
+            <w:rStyle w:val="Hyperlink"/>
+            <w:rFonts w:ascii="Arial" w:hAnsi="Arial" w:cs="Arial"/>
+            <w:sz w:val="32"/>
+            <w:szCs w:val="32"/>
+          </w:rPr>
+          <w:t>katie@hotmail.com</w:t>
+        </w:r>
+      </w:hyperlink>
+      <w:r>
+        <w:rPr>
+          <w:rFonts w:ascii="Arial" w:hAnsi="Arial" w:cs="Arial"/>
+          <w:sz w:val="32"/>
+          <w:szCs w:val="32"/>
+        </w:rPr>
+        <w:t xml:space="preserve">; role-a: customer). </w:t>
+      </w:r>
+      <w:r>
+        <w:rPr>
+          <w:rFonts w:ascii="Arial" w:hAnsi="Arial" w:cs="Arial"/>
+          <w:sz w:val="32"/>
+          <w:szCs w:val="32"/>
+          <w:lang w:val="sr-Latn-RS"/>
+        </w:rPr>
+        <w:t>Lozinka mora sadržati makar 4 karaktera i to makar jedan broj, makar jedno veliko i makar jedno malo slovo. Za email address-u postoji standardna provera.</w:t>
       </w:r>
     </w:p>
     <w:p>
@@ -1314,7 +1598,17 @@
           <w:szCs w:val="32"/>
           <w:lang w:val="sr-Latn-RS"/>
         </w:rPr>
-        <w:t>Neophodno je uneti base 64 string sa data URI-jem i gotov primer ovog stringa, spreman za upotrebu, dat je kao sadržaj tekstualnog fajla „image“ u root-u repozitorijuma. Fizičko skladište trailer-a, nalazi se u strukturi projekta u folderu Miniaction.API, zatim po dubini WWWRoot, Trailers.</w:t>
+        <w:t xml:space="preserve">Neophodno je uneti base 64 string sa data URI-jem i gotov primer ovog stringa, spreman za </w:t>
+      </w:r>
+      <w:r>
+        <w:rPr>
+          <w:rFonts w:ascii="Arial" w:hAnsi="Arial" w:cs="Arial"/>
+          <w:sz w:val="32"/>
+          <w:szCs w:val="32"/>
+          <w:lang w:val="sr-Latn-RS"/>
+        </w:rPr>
+        <w:lastRenderedPageBreak/>
+        <w:t>upotrebu, dat je kao sadržaj tekstualnog fajla „image“ u root-u repozitorijuma. Fizičko skladište trailer-a, nalazi se u strukturi projekta u folderu Miniaction.API, zatim po dubini WWWRoot, Trailers.</w:t>
       </w:r>
     </w:p>
     <w:p>
@@ -1344,7 +1638,6 @@
           <w:szCs w:val="32"/>
           <w:lang w:val="sr-Latn-RS"/>
         </w:rPr>
-        <w:lastRenderedPageBreak/>
         <w:t>Order – narudžbina korisnika. Cena se automatski upisuje i predstavlja cenu proizvoda, odnosno option-a, u trenutku kupovine. M</w:t>
       </w:r>
       <w:r>
@@ -1462,6 +1755,7 @@
           <w:szCs w:val="32"/>
           <w:lang w:val="sr-Latn-RS"/>
         </w:rPr>
+        <w:lastRenderedPageBreak/>
         <w:t>Grant – mogućnost uloge da izvrši određeni use-case. Jednoznačno je određen ID-jem role-e i ID-jem UseCase-a.</w:t>
       </w:r>
     </w:p>
@@ -1522,9 +1816,10 @@
           <w:szCs w:val="32"/>
           <w:lang w:val="sr-Latn-RS"/>
         </w:rPr>
-        <w:lastRenderedPageBreak/>
         <w:t>Tracking – beleženje aktivnosti svih korisnika u tabelu kojoj administrator ima pristup, to jest, beleženje log-ova.</w:t>
       </w:r>
+      <w:bookmarkStart w:id="0" w:name="_GoBack"/>
+      <w:bookmarkEnd w:id="0"/>
     </w:p>
     <w:p>
       <w:pPr>
@@ -1560,8 +1855,6 @@
         </w:rPr>
         <w:t>3</w:t>
       </w:r>
-      <w:bookmarkStart w:id="0" w:name="_GoBack"/>
-      <w:bookmarkEnd w:id="0"/>
       <w:r>
         <w:rPr>
           <w:rFonts w:ascii="Arial" w:hAnsi="Arial" w:cs="Arial"/>
@@ -1571,9 +1864,36 @@
         </w:rPr>
         <w:t>0 minuta.</w:t>
       </w:r>
+      <w:r>
+        <w:rPr>
+          <w:rFonts w:ascii="Arial" w:hAnsi="Arial" w:cs="Arial"/>
+          <w:sz w:val="32"/>
+          <w:szCs w:val="32"/>
+          <w:lang w:val="sr-Latn-RS"/>
+        </w:rPr>
+        <w:t xml:space="preserve"> Sem toga, za mnoge funkcionalnosti, poput kreiranja narudžbine, UserID se traži od korisnika, umesto da se uzima, recim</w:t>
+      </w:r>
+      <w:r>
+        <w:rPr>
+          <w:rFonts w:ascii="Arial" w:hAnsi="Arial" w:cs="Arial"/>
+          <w:sz w:val="32"/>
+          <w:szCs w:val="32"/>
+          <w:lang w:val="sr-Latn-RS"/>
+        </w:rPr>
+        <w:t xml:space="preserve">o, iz tokena trenutno ulogovanog korisnika. </w:t>
+      </w:r>
+      <w:r>
+        <w:rPr>
+          <w:rFonts w:ascii="Arial" w:hAnsi="Arial" w:cs="Arial"/>
+          <w:sz w:val="32"/>
+          <w:szCs w:val="32"/>
+          <w:lang w:val="sr-Latn-RS"/>
+        </w:rPr>
+        <w:t>To je odrađeno kako bi korisnici na višim nivoima, na zahtev korisnika na nižim nivoima, mogli da re-kreiraju njihove input-e i reše im problem.</w:t>
+      </w:r>
     </w:p>
     <w:sectPr>
-      <w:footerReference w:type="default" r:id="rId8"/>
+      <w:footerReference w:type="default" r:id="rId10"/>
       <w:pgSz w:w="12240" w:h="15840" w:code="1"/>
       <w:pgMar w:top="1134" w:right="1134" w:bottom="1134" w:left="1134" w:header="720" w:footer="720" w:gutter="0"/>
       <w:cols w:space="720"/>
@@ -1642,7 +1962,7 @@
           <w:rPr>
             <w:noProof/>
           </w:rPr>
-          <w:t>6</w:t>
+          <w:t>7</w:t>
         </w:r>
         <w:r>
           <w:rPr>
@@ -3233,7 +3553,7 @@
 </file>
 
 <file path=customXml/itemProps1.xml><?xml version="1.0" encoding="utf-8"?>
-<ds:datastoreItem xmlns:ds="http://schemas.openxmlformats.org/officeDocument/2006/customXml" ds:itemID="{554950BD-560F-45EE-8638-A18C3120F501}">
+<ds:datastoreItem xmlns:ds="http://schemas.openxmlformats.org/officeDocument/2006/customXml" ds:itemID="{6B769270-0966-4FE4-8B8A-DCE905371E38}">
   <ds:schemaRefs>
     <ds:schemaRef ds:uri="http://schemas.openxmlformats.org/officeDocument/2006/bibliography"/>
   </ds:schemaRefs>

--- a/dokumentacija.docx
+++ b/dokumentacija.docx
@@ -1818,8 +1818,6 @@
         </w:rPr>
         <w:t>Tracking – beleženje aktivnosti svih korisnika u tabelu kojoj administrator ima pristup, to jest, beleženje log-ova.</w:t>
       </w:r>
-      <w:bookmarkStart w:id="0" w:name="_GoBack"/>
-      <w:bookmarkEnd w:id="0"/>
     </w:p>
     <w:p>
       <w:pPr>
@@ -1891,6 +1889,17 @@
         </w:rPr>
         <w:t>To je odrađeno kako bi korisnici na višim nivoima, na zahtev korisnika na nižim nivoima, mogli da re-kreiraju njihove input-e i reše im problem.</w:t>
       </w:r>
+      <w:r>
+        <w:rPr>
+          <w:rFonts w:ascii="Arial" w:hAnsi="Arial" w:cs="Arial"/>
+          <w:sz w:val="32"/>
+          <w:szCs w:val="32"/>
+          <w:lang w:val="sr-Latn-RS"/>
+        </w:rPr>
+        <w:t xml:space="preserve"> Još jedna napomena jeste da je aplikacija, na mom računaru, radila na port-u 5001.</w:t>
+      </w:r>
+      <w:bookmarkStart w:id="0" w:name="_GoBack"/>
+      <w:bookmarkEnd w:id="0"/>
     </w:p>
     <w:sectPr>
       <w:footerReference w:type="default" r:id="rId10"/>
@@ -3553,7 +3562,7 @@
 </file>
 
 <file path=customXml/itemProps1.xml><?xml version="1.0" encoding="utf-8"?>
-<ds:datastoreItem xmlns:ds="http://schemas.openxmlformats.org/officeDocument/2006/customXml" ds:itemID="{6B769270-0966-4FE4-8B8A-DCE905371E38}">
+<ds:datastoreItem xmlns:ds="http://schemas.openxmlformats.org/officeDocument/2006/customXml" ds:itemID="{569208A8-626D-467B-A703-079E16AAB40E}">
   <ds:schemaRefs>
     <ds:schemaRef ds:uri="http://schemas.openxmlformats.org/officeDocument/2006/bibliography"/>
   </ds:schemaRefs>
